--- a/correcciones MdO.docx
+++ b/correcciones MdO.docx
@@ -2,393 +2,617 @@
 <file path=word/document.xml><?xml version="1.0" encoding="utf-8"?>
 <w:document xmlns:wpc="http://schemas.microsoft.com/office/word/2010/wordprocessingCanvas" xmlns:mc="http://schemas.openxmlformats.org/markup-compatibility/2006" xmlns:o="urn:schemas-microsoft-com:office:office" xmlns:r="http://schemas.openxmlformats.org/officeDocument/2006/relationships" xmlns:m="http://schemas.openxmlformats.org/officeDocument/2006/math" xmlns:v="urn:schemas-microsoft-com:vml" xmlns:wp14="http://schemas.microsoft.com/office/word/2010/wordprocessingDrawing" xmlns:wp="http://schemas.openxmlformats.org/drawingml/2006/wordprocessingDrawing" xmlns:w10="urn:schemas-microsoft-com:office:word" xmlns:w="http://schemas.openxmlformats.org/wordprocessingml/2006/main" xmlns:w14="http://schemas.microsoft.com/office/word/2010/wordml" xmlns:w15="http://schemas.microsoft.com/office/word/2012/wordml" xmlns:wpg="http://schemas.microsoft.com/office/word/2010/wordprocessingGroup" xmlns:wpi="http://schemas.microsoft.com/office/word/2010/wordprocessingInk" xmlns:wne="http://schemas.microsoft.com/office/word/2006/wordml" xmlns:wps="http://schemas.microsoft.com/office/word/2010/wordprocessingShape" mc:Ignorable="w14 w15 wp14">
   <w:body>
-    <w:p>
-      <w:pPr>
-        <w:pStyle w:val="Prrafodelista"/>
-        <w:numPr>
-          <w:ilvl w:val="0"/>
-          <w:numId w:val="1"/>
-        </w:numPr>
-      </w:pPr>
-      <w:r>
-        <w:t>Acomodar imágenes (ancho= 100%) NO RESPONSIVE</w:t>
-      </w:r>
-    </w:p>
-    <w:p>
-      <w:pPr>
-        <w:pStyle w:val="Prrafodelista"/>
-        <w:numPr>
-          <w:ilvl w:val="0"/>
-          <w:numId w:val="1"/>
-        </w:numPr>
-      </w:pPr>
-      <w:proofErr w:type="spellStart"/>
-      <w:r>
-        <w:t>Injection</w:t>
-      </w:r>
-      <w:proofErr w:type="spellEnd"/>
-      <w:r>
-        <w:t xml:space="preserve"> SQL</w:t>
-      </w:r>
-    </w:p>
-    <w:p>
-      <w:pPr>
-        <w:pStyle w:val="Prrafodelista"/>
-        <w:numPr>
-          <w:ilvl w:val="0"/>
-          <w:numId w:val="1"/>
-        </w:numPr>
-      </w:pPr>
-      <w:r>
-        <w:t xml:space="preserve">Campo Ciudad (agregar a la </w:t>
-      </w:r>
-      <w:proofErr w:type="spellStart"/>
-      <w:r>
-        <w:t>db</w:t>
-      </w:r>
-      <w:proofErr w:type="spellEnd"/>
-      <w:r>
-        <w:t xml:space="preserve"> artesano) agregarlo a registro, inscribir cursos</w:t>
-      </w:r>
-    </w:p>
-    <w:p>
-      <w:pPr>
-        <w:pStyle w:val="Prrafodelista"/>
-        <w:numPr>
-          <w:ilvl w:val="0"/>
-          <w:numId w:val="1"/>
-        </w:numPr>
-      </w:pPr>
-      <w:r>
-        <w:t>Tamaño de formularios principal (tipo de documento) que quede igual</w:t>
-      </w:r>
-    </w:p>
-    <w:p>
-      <w:pPr>
-        <w:pStyle w:val="Prrafodelista"/>
-        <w:numPr>
-          <w:ilvl w:val="0"/>
-          <w:numId w:val="1"/>
-        </w:numPr>
-      </w:pPr>
-      <w:r>
-        <w:t>Cuadro de texto de “Descripción” más grande</w:t>
-      </w:r>
-      <w:r>
-        <w:t xml:space="preserve"> (producto)</w:t>
-      </w:r>
-    </w:p>
-    <w:p>
-      <w:pPr>
-        <w:pStyle w:val="Prrafodelista"/>
-        <w:numPr>
-          <w:ilvl w:val="0"/>
-          <w:numId w:val="1"/>
-        </w:numPr>
-      </w:pPr>
-      <w:r>
-        <w:t xml:space="preserve">Validar </w:t>
-      </w:r>
-      <w:proofErr w:type="spellStart"/>
-      <w:r>
-        <w:t>passwords</w:t>
-      </w:r>
-      <w:proofErr w:type="spellEnd"/>
-      <w:r>
-        <w:t xml:space="preserve"> 2 veces</w:t>
-      </w:r>
-      <w:r>
-        <w:t xml:space="preserve"> </w:t>
-      </w:r>
-      <w:r>
-        <w:rPr>
-          <w:highlight w:val="green"/>
-          <w:u w:val="single"/>
-        </w:rPr>
-        <w:t>Realizado</w:t>
-      </w:r>
-    </w:p>
-    <w:p>
-      <w:pPr>
-        <w:pStyle w:val="Prrafodelista"/>
-        <w:numPr>
-          <w:ilvl w:val="0"/>
-          <w:numId w:val="1"/>
-        </w:numPr>
-        <w:rPr>
-          <w:highlight w:val="green"/>
-        </w:rPr>
-      </w:pPr>
-      <w:r>
-        <w:t>Tienda virtual: ordenar productos por orden alfabético.</w:t>
-      </w:r>
-      <w:r>
-        <w:t xml:space="preserve">  </w:t>
-      </w:r>
-      <w:r>
-        <w:rPr>
-          <w:highlight w:val="green"/>
-          <w:u w:val="single"/>
-        </w:rPr>
-        <w:t>Realizado</w:t>
-      </w:r>
-    </w:p>
-    <w:p>
-      <w:pPr>
-        <w:pStyle w:val="Prrafodelista"/>
-        <w:numPr>
-          <w:ilvl w:val="0"/>
-          <w:numId w:val="1"/>
-        </w:numPr>
-      </w:pPr>
-      <w:r>
-        <w:t>Organizar la galería de productos (tabla y tamaño de imágenes)</w:t>
-      </w:r>
-      <w:r>
-        <w:t xml:space="preserve">  </w:t>
-      </w:r>
-    </w:p>
-    <w:p>
-      <w:pPr>
-        <w:pStyle w:val="Prrafodelista"/>
-        <w:numPr>
-          <w:ilvl w:val="0"/>
-          <w:numId w:val="1"/>
-        </w:numPr>
-      </w:pPr>
-      <w:r>
-        <w:t>Acomodar los títulos y el buscador (ocupa mucho espacio)</w:t>
-      </w:r>
-    </w:p>
-    <w:p>
-      <w:pPr>
-        <w:pStyle w:val="Prrafodelista"/>
-        <w:numPr>
-          <w:ilvl w:val="0"/>
-          <w:numId w:val="1"/>
-        </w:numPr>
-      </w:pPr>
-      <w:proofErr w:type="spellStart"/>
-      <w:r>
-        <w:t>Verdetalles.php</w:t>
-      </w:r>
-      <w:proofErr w:type="spellEnd"/>
-      <w:r>
-        <w:t xml:space="preserve"> agregar link volver al inicio (al </w:t>
-      </w:r>
-      <w:proofErr w:type="spellStart"/>
-      <w:r>
-        <w:t>ladode</w:t>
-      </w:r>
-      <w:proofErr w:type="spellEnd"/>
-      <w:r>
-        <w:t xml:space="preserve"> volver a la tienda)</w:t>
-      </w:r>
-      <w:r>
-        <w:t xml:space="preserve"> </w:t>
-      </w:r>
-      <w:r>
-        <w:t xml:space="preserve"> </w:t>
-      </w:r>
-      <w:r>
-        <w:rPr>
-          <w:highlight w:val="green"/>
-          <w:u w:val="single"/>
-        </w:rPr>
-        <w:t>Realizado</w:t>
-      </w:r>
-    </w:p>
-    <w:p>
-      <w:pPr>
-        <w:pStyle w:val="Prrafodelista"/>
-        <w:numPr>
-          <w:ilvl w:val="0"/>
-          <w:numId w:val="1"/>
-        </w:numPr>
-      </w:pPr>
-      <w:proofErr w:type="spellStart"/>
-      <w:r>
-        <w:t>Verdetalles.php</w:t>
-      </w:r>
-      <w:proofErr w:type="spellEnd"/>
-      <w:r>
-        <w:t xml:space="preserve"> </w:t>
-      </w:r>
-      <w:proofErr w:type="spellStart"/>
-      <w:r>
-        <w:t>text</w:t>
-      </w:r>
-      <w:proofErr w:type="spellEnd"/>
-      <w:r>
-        <w:t xml:space="preserve"> área esta editable, añadir </w:t>
-      </w:r>
-      <w:proofErr w:type="spellStart"/>
-      <w:r>
-        <w:t>scroll</w:t>
-      </w:r>
-      <w:proofErr w:type="spellEnd"/>
-      <w:r>
-        <w:t>?</w:t>
-      </w:r>
-    </w:p>
-    <w:p>
-      <w:pPr>
-        <w:pStyle w:val="Prrafodelista"/>
-        <w:numPr>
-          <w:ilvl w:val="0"/>
-          <w:numId w:val="1"/>
-        </w:numPr>
-      </w:pPr>
-      <w:r>
-        <w:t>Sección de contacto, el mensaje más grande y alinear todo</w:t>
-      </w:r>
-    </w:p>
-    <w:p>
-      <w:pPr>
-        <w:pStyle w:val="Prrafodelista"/>
-        <w:numPr>
-          <w:ilvl w:val="0"/>
-          <w:numId w:val="1"/>
-        </w:numPr>
-      </w:pPr>
-      <w:r>
-        <w:t>Reportes: poder seleccionarlos por fechas (mensual) (para la sesión artesano)</w:t>
-      </w:r>
-    </w:p>
-    <w:p>
-      <w:pPr>
-        <w:pStyle w:val="Prrafodelista"/>
-        <w:numPr>
-          <w:ilvl w:val="0"/>
-          <w:numId w:val="1"/>
-        </w:numPr>
-      </w:pPr>
-      <w:r>
-        <w:t xml:space="preserve">Cada cuadro de los stands tiene q tener numero con el cual están relacionado en el </w:t>
-      </w:r>
-      <w:proofErr w:type="spellStart"/>
-      <w:r>
-        <w:t>select</w:t>
-      </w:r>
-      <w:proofErr w:type="spellEnd"/>
-    </w:p>
-    <w:p>
-      <w:pPr>
-        <w:pStyle w:val="Prrafodelista"/>
-        <w:numPr>
-          <w:ilvl w:val="0"/>
-          <w:numId w:val="1"/>
-        </w:numPr>
-      </w:pPr>
-      <w:r>
-        <w:t>Añadir notificación cuando re rechaza stand</w:t>
-      </w:r>
-    </w:p>
-    <w:p>
-      <w:pPr>
-        <w:pStyle w:val="Prrafodelista"/>
-        <w:numPr>
-          <w:ilvl w:val="0"/>
-          <w:numId w:val="1"/>
-        </w:numPr>
-      </w:pPr>
-      <w:r>
-        <w:t>Reportes: poder seleccionarlos por fechas (mensual) (para la sesión administrador)</w:t>
-      </w:r>
-    </w:p>
-    <w:p>
-      <w:pPr>
-        <w:pStyle w:val="Prrafodelista"/>
-        <w:numPr>
-          <w:ilvl w:val="0"/>
-          <w:numId w:val="1"/>
-        </w:numPr>
-      </w:pPr>
-      <w:r>
-        <w:t>Buscar artesanos x cedula</w:t>
-      </w:r>
-      <w:r>
-        <w:t>, ciudad, por nombre</w:t>
-      </w:r>
-      <w:r>
-        <w:t xml:space="preserve">  </w:t>
-      </w:r>
-      <w:r>
-        <w:rPr>
-          <w:highlight w:val="green"/>
-          <w:u w:val="single"/>
-        </w:rPr>
-        <w:t>Realizado</w:t>
-      </w:r>
-      <w:r>
-        <w:rPr>
-          <w:u w:val="single"/>
-        </w:rPr>
-        <w:t xml:space="preserve"> (excepto la ciudad)</w:t>
-      </w:r>
-    </w:p>
-    <w:p>
-      <w:pPr>
-        <w:pStyle w:val="Prrafodelista"/>
-        <w:numPr>
-          <w:ilvl w:val="0"/>
-          <w:numId w:val="1"/>
-        </w:numPr>
-      </w:pPr>
-      <w:r>
-        <w:t>Administrar noticias cuadros más grandes</w:t>
-      </w:r>
-    </w:p>
-    <w:p>
-      <w:pPr>
-        <w:pStyle w:val="Prrafodelista"/>
-        <w:numPr>
-          <w:ilvl w:val="0"/>
-          <w:numId w:val="1"/>
-        </w:numPr>
-      </w:pPr>
-      <w:r>
-        <w:t>Las comisiones deben de cambiar y cobrarse de acuerdo a la comisión que este activa en el momento de la venta (esta comisión puede cambiar de un día a otro o cuando sea) entonces se debe crear tabla comisión o algo, para que se pueda cobrar la comisión dependiendo de la que este activa en el momento de la venta.</w:t>
-      </w:r>
-    </w:p>
-    <w:p>
-      <w:pPr>
-        <w:pStyle w:val="Prrafodelista"/>
-        <w:numPr>
-          <w:ilvl w:val="0"/>
-          <w:numId w:val="1"/>
-        </w:numPr>
-      </w:pPr>
-      <w:r>
-        <w:t>Cuadro de texto de “Descripción” más grande (administrador, agregar cursos)</w:t>
-      </w:r>
-    </w:p>
-    <w:p>
-      <w:pPr>
-        <w:pStyle w:val="Prrafodelista"/>
-        <w:numPr>
-          <w:ilvl w:val="0"/>
-          <w:numId w:val="1"/>
-        </w:numPr>
-      </w:pPr>
-      <w:r>
-        <w:t>Poder ver quienes están inscritos en cada curso (seleccionar curso y cargar los inscritos) los primeros (número de inscritos) se pintan de verde, los restante (rechazados) de rojo</w:t>
-      </w:r>
-    </w:p>
-    <w:p>
-      <w:pPr>
-        <w:pStyle w:val="Prrafodelista"/>
-        <w:numPr>
-          <w:ilvl w:val="0"/>
-          <w:numId w:val="1"/>
-        </w:numPr>
-      </w:pPr>
-      <w:r>
-        <w:t>Departamentos y ciudades (para el campo ciudad) y para las búsquedas.</w:t>
-      </w:r>
-      <w:bookmarkStart w:id="0" w:name="_GoBack"/>
-      <w:bookmarkEnd w:id="0"/>
-    </w:p>
+    <w:p/>
+    <w:tbl>
+      <w:tblPr>
+        <w:tblStyle w:val="Tablaconcuadrcula"/>
+        <w:tblW w:w="0" w:type="auto"/>
+        <w:tblInd w:w="284" w:type="dxa"/>
+        <w:tblLook w:val="04A0" w:firstRow="1" w:lastRow="0" w:firstColumn="1" w:lastColumn="0" w:noHBand="0" w:noVBand="1"/>
+      </w:tblPr>
+      <w:tblGrid>
+        <w:gridCol w:w="440"/>
+        <w:gridCol w:w="7770"/>
+      </w:tblGrid>
+      <w:tr>
+        <w:tc>
+          <w:tcPr>
+            <w:tcW w:w="420" w:type="dxa"/>
+            <w:shd w:val="clear" w:color="auto" w:fill="00FF00"/>
+          </w:tcPr>
+          <w:p>
+            <w:r>
+              <w:t>1</w:t>
+            </w:r>
+          </w:p>
+        </w:tc>
+        <w:tc>
+          <w:tcPr>
+            <w:tcW w:w="7790" w:type="dxa"/>
+          </w:tcPr>
+          <w:p>
+            <w:r>
+              <w:t xml:space="preserve">Acomodar imágenes (ancho= 100%) NO RESPONSIVE </w:t>
+            </w:r>
+          </w:p>
+        </w:tc>
+      </w:tr>
+      <w:tr>
+        <w:tc>
+          <w:tcPr>
+            <w:tcW w:w="420" w:type="dxa"/>
+          </w:tcPr>
+          <w:p>
+            <w:r>
+              <w:t>2</w:t>
+            </w:r>
+          </w:p>
+        </w:tc>
+        <w:tc>
+          <w:tcPr>
+            <w:tcW w:w="7790" w:type="dxa"/>
+          </w:tcPr>
+          <w:p>
+            <w:proofErr w:type="spellStart"/>
+            <w:r>
+              <w:t>Injection</w:t>
+            </w:r>
+            <w:proofErr w:type="spellEnd"/>
+            <w:r>
+              <w:t xml:space="preserve"> SQL</w:t>
+            </w:r>
+          </w:p>
+        </w:tc>
+      </w:tr>
+      <w:tr>
+        <w:tc>
+          <w:tcPr>
+            <w:tcW w:w="420" w:type="dxa"/>
+          </w:tcPr>
+          <w:p>
+            <w:r>
+              <w:t>3</w:t>
+            </w:r>
+          </w:p>
+        </w:tc>
+        <w:tc>
+          <w:tcPr>
+            <w:tcW w:w="7790" w:type="dxa"/>
+          </w:tcPr>
+          <w:p>
+            <w:r>
+              <w:t xml:space="preserve">Campo Ciudad (agregar a la </w:t>
+            </w:r>
+            <w:proofErr w:type="spellStart"/>
+            <w:r>
+              <w:t>db</w:t>
+            </w:r>
+            <w:proofErr w:type="spellEnd"/>
+            <w:r>
+              <w:t xml:space="preserve"> artesano) agregarlo a registro, inscribir cursos</w:t>
+            </w:r>
+          </w:p>
+        </w:tc>
+      </w:tr>
+      <w:tr>
+        <w:tc>
+          <w:tcPr>
+            <w:tcW w:w="420" w:type="dxa"/>
+            <w:shd w:val="clear" w:color="auto" w:fill="00FF00"/>
+          </w:tcPr>
+          <w:p>
+            <w:r>
+              <w:t>4</w:t>
+            </w:r>
+          </w:p>
+        </w:tc>
+        <w:tc>
+          <w:tcPr>
+            <w:tcW w:w="7790" w:type="dxa"/>
+          </w:tcPr>
+          <w:p>
+            <w:r>
+              <w:t xml:space="preserve">Tamaño de formularios principal (tipo de documento) que quede igual </w:t>
+            </w:r>
+          </w:p>
+        </w:tc>
+      </w:tr>
+      <w:tr>
+        <w:tc>
+          <w:tcPr>
+            <w:tcW w:w="420" w:type="dxa"/>
+            <w:shd w:val="clear" w:color="auto" w:fill="00FF00"/>
+          </w:tcPr>
+          <w:p>
+            <w:r>
+              <w:t>5</w:t>
+            </w:r>
+          </w:p>
+        </w:tc>
+        <w:tc>
+          <w:tcPr>
+            <w:tcW w:w="7790" w:type="dxa"/>
+          </w:tcPr>
+          <w:p>
+            <w:r>
+              <w:t xml:space="preserve">Cuadro de texto de “Descripción” más grande (producto) </w:t>
+            </w:r>
+          </w:p>
+        </w:tc>
+      </w:tr>
+      <w:tr>
+        <w:tc>
+          <w:tcPr>
+            <w:tcW w:w="420" w:type="dxa"/>
+            <w:shd w:val="clear" w:color="auto" w:fill="00FF00"/>
+          </w:tcPr>
+          <w:p>
+            <w:r>
+              <w:t>6</w:t>
+            </w:r>
+          </w:p>
+        </w:tc>
+        <w:tc>
+          <w:tcPr>
+            <w:tcW w:w="7790" w:type="dxa"/>
+          </w:tcPr>
+          <w:p>
+            <w:r>
+              <w:t xml:space="preserve">Validar </w:t>
+            </w:r>
+            <w:proofErr w:type="spellStart"/>
+            <w:r>
+              <w:t>passwords</w:t>
+            </w:r>
+            <w:proofErr w:type="spellEnd"/>
+            <w:r>
+              <w:t xml:space="preserve"> 2 veces </w:t>
+            </w:r>
+          </w:p>
+        </w:tc>
+      </w:tr>
+      <w:tr>
+        <w:tc>
+          <w:tcPr>
+            <w:tcW w:w="420" w:type="dxa"/>
+            <w:shd w:val="clear" w:color="auto" w:fill="00FF00"/>
+          </w:tcPr>
+          <w:p>
+            <w:r>
+              <w:t>7</w:t>
+            </w:r>
+          </w:p>
+        </w:tc>
+        <w:tc>
+          <w:tcPr>
+            <w:tcW w:w="7790" w:type="dxa"/>
+          </w:tcPr>
+          <w:p>
+            <w:pPr>
+              <w:rPr>
+                <w:highlight w:val="green"/>
+              </w:rPr>
+            </w:pPr>
+            <w:r>
+              <w:t xml:space="preserve">Tienda virtual: ordenar productos por orden alfabético.  </w:t>
+            </w:r>
+          </w:p>
+        </w:tc>
+      </w:tr>
+      <w:tr>
+        <w:tc>
+          <w:tcPr>
+            <w:tcW w:w="420" w:type="dxa"/>
+          </w:tcPr>
+          <w:p>
+            <w:r>
+              <w:t>8</w:t>
+            </w:r>
+          </w:p>
+        </w:tc>
+        <w:tc>
+          <w:tcPr>
+            <w:tcW w:w="7790" w:type="dxa"/>
+          </w:tcPr>
+          <w:p>
+            <w:r>
+              <w:t xml:space="preserve">Organizar la galería de productos (tabla y tamaño de imágenes) </w:t>
+            </w:r>
+            <w:r>
+              <w:rPr>
+                <w:highlight w:val="cyan"/>
+                <w:u w:val="single"/>
+              </w:rPr>
+              <w:t>(diseñar</w:t>
+            </w:r>
+            <w:r>
+              <w:rPr>
+                <w:highlight w:val="cyan"/>
+                <w:u w:val="single"/>
+              </w:rPr>
+              <w:t>)</w:t>
+            </w:r>
+          </w:p>
+        </w:tc>
+      </w:tr>
+      <w:tr>
+        <w:tc>
+          <w:tcPr>
+            <w:tcW w:w="420" w:type="dxa"/>
+            <w:shd w:val="clear" w:color="auto" w:fill="00FF00"/>
+          </w:tcPr>
+          <w:p>
+            <w:r>
+              <w:t>9</w:t>
+            </w:r>
+          </w:p>
+        </w:tc>
+        <w:tc>
+          <w:tcPr>
+            <w:tcW w:w="7790" w:type="dxa"/>
+          </w:tcPr>
+          <w:p>
+            <w:r>
+              <w:t xml:space="preserve">Acomodar los títulos y el buscador (ocupa mucho espacio) </w:t>
+            </w:r>
+          </w:p>
+        </w:tc>
+      </w:tr>
+      <w:tr>
+        <w:tc>
+          <w:tcPr>
+            <w:tcW w:w="420" w:type="dxa"/>
+            <w:shd w:val="clear" w:color="auto" w:fill="00FF00"/>
+          </w:tcPr>
+          <w:p>
+            <w:r>
+              <w:t>10</w:t>
+            </w:r>
+          </w:p>
+        </w:tc>
+        <w:tc>
+          <w:tcPr>
+            <w:tcW w:w="7790" w:type="dxa"/>
+          </w:tcPr>
+          <w:p>
+            <w:proofErr w:type="spellStart"/>
+            <w:r>
+              <w:t>Verdetalles.php</w:t>
+            </w:r>
+            <w:proofErr w:type="spellEnd"/>
+            <w:r>
+              <w:t xml:space="preserve"> agregar link volver al inicio (al </w:t>
+            </w:r>
+            <w:proofErr w:type="spellStart"/>
+            <w:r>
+              <w:t>ladode</w:t>
+            </w:r>
+            <w:proofErr w:type="spellEnd"/>
+            <w:r>
+              <w:t xml:space="preserve"> volver a la tienda)  </w:t>
+            </w:r>
+          </w:p>
+        </w:tc>
+      </w:tr>
+      <w:tr>
+        <w:tc>
+          <w:tcPr>
+            <w:tcW w:w="420" w:type="dxa"/>
+            <w:shd w:val="clear" w:color="auto" w:fill="00FF00"/>
+          </w:tcPr>
+          <w:p>
+            <w:r>
+              <w:t>11</w:t>
+            </w:r>
+          </w:p>
+        </w:tc>
+        <w:tc>
+          <w:tcPr>
+            <w:tcW w:w="7790" w:type="dxa"/>
+          </w:tcPr>
+          <w:p>
+            <w:proofErr w:type="spellStart"/>
+            <w:r>
+              <w:t>Verdetalles.php</w:t>
+            </w:r>
+            <w:proofErr w:type="spellEnd"/>
+            <w:r>
+              <w:t xml:space="preserve"> </w:t>
+            </w:r>
+            <w:proofErr w:type="spellStart"/>
+            <w:r>
+              <w:t>text</w:t>
+            </w:r>
+            <w:proofErr w:type="spellEnd"/>
+            <w:r>
+              <w:t xml:space="preserve"> área esta editable, añadir </w:t>
+            </w:r>
+            <w:proofErr w:type="spellStart"/>
+            <w:r>
+              <w:t>scroll</w:t>
+            </w:r>
+            <w:proofErr w:type="spellEnd"/>
+            <w:r>
+              <w:t xml:space="preserve">? </w:t>
+            </w:r>
+          </w:p>
+        </w:tc>
+      </w:tr>
+      <w:tr>
+        <w:tc>
+          <w:tcPr>
+            <w:tcW w:w="420" w:type="dxa"/>
+            <w:shd w:val="clear" w:color="auto" w:fill="00FF00"/>
+          </w:tcPr>
+          <w:p>
+            <w:r>
+              <w:t>12</w:t>
+            </w:r>
+          </w:p>
+        </w:tc>
+        <w:tc>
+          <w:tcPr>
+            <w:tcW w:w="7790" w:type="dxa"/>
+          </w:tcPr>
+          <w:p>
+            <w:r>
+              <w:t xml:space="preserve">Sección de contacto, el mensaje más grande y alinear todo </w:t>
+            </w:r>
+          </w:p>
+        </w:tc>
+      </w:tr>
+      <w:tr>
+        <w:tc>
+          <w:tcPr>
+            <w:tcW w:w="420" w:type="dxa"/>
+          </w:tcPr>
+          <w:p>
+            <w:r>
+              <w:t>13</w:t>
+            </w:r>
+          </w:p>
+        </w:tc>
+        <w:tc>
+          <w:tcPr>
+            <w:tcW w:w="7790" w:type="dxa"/>
+          </w:tcPr>
+          <w:p>
+            <w:r>
+              <w:t>Reportes: poder seleccionarlos por fechas (mensual) (para la sesión artesano)</w:t>
+            </w:r>
+          </w:p>
+        </w:tc>
+      </w:tr>
+      <w:tr>
+        <w:tc>
+          <w:tcPr>
+            <w:tcW w:w="420" w:type="dxa"/>
+            <w:shd w:val="clear" w:color="auto" w:fill="00FF00"/>
+          </w:tcPr>
+          <w:p>
+            <w:r>
+              <w:t>14</w:t>
+            </w:r>
+          </w:p>
+        </w:tc>
+        <w:tc>
+          <w:tcPr>
+            <w:tcW w:w="7790" w:type="dxa"/>
+          </w:tcPr>
+          <w:p>
+            <w:r>
+              <w:t xml:space="preserve">Cada cuadro de los stands tiene q tener numero con el cual están relacionado en el </w:t>
+            </w:r>
+            <w:proofErr w:type="spellStart"/>
+            <w:r>
+              <w:t>select</w:t>
+            </w:r>
+            <w:proofErr w:type="spellEnd"/>
+            <w:r>
+              <w:t xml:space="preserve"> </w:t>
+            </w:r>
+          </w:p>
+        </w:tc>
+      </w:tr>
+      <w:tr>
+        <w:tc>
+          <w:tcPr>
+            <w:tcW w:w="420" w:type="dxa"/>
+          </w:tcPr>
+          <w:p>
+            <w:r>
+              <w:t>15</w:t>
+            </w:r>
+          </w:p>
+        </w:tc>
+        <w:tc>
+          <w:tcPr>
+            <w:tcW w:w="7790" w:type="dxa"/>
+          </w:tcPr>
+          <w:p>
+            <w:r>
+              <w:t xml:space="preserve">Añadir notificación cuando </w:t>
+            </w:r>
+            <w:r>
+              <w:t>s</w:t>
+            </w:r>
+            <w:bookmarkStart w:id="0" w:name="_GoBack"/>
+            <w:bookmarkEnd w:id="0"/>
+            <w:r>
+              <w:t>e</w:t>
+            </w:r>
+            <w:r>
+              <w:t xml:space="preserve"> rechaza stand</w:t>
+            </w:r>
+          </w:p>
+        </w:tc>
+      </w:tr>
+      <w:tr>
+        <w:tc>
+          <w:tcPr>
+            <w:tcW w:w="420" w:type="dxa"/>
+          </w:tcPr>
+          <w:p>
+            <w:r>
+              <w:t>16</w:t>
+            </w:r>
+          </w:p>
+        </w:tc>
+        <w:tc>
+          <w:tcPr>
+            <w:tcW w:w="7790" w:type="dxa"/>
+          </w:tcPr>
+          <w:p>
+            <w:r>
+              <w:t>Reportes: poder seleccionarlos por fechas (mensual) (para la sesión administrador)</w:t>
+            </w:r>
+          </w:p>
+        </w:tc>
+      </w:tr>
+      <w:tr>
+        <w:tc>
+          <w:tcPr>
+            <w:tcW w:w="420" w:type="dxa"/>
+            <w:shd w:val="clear" w:color="auto" w:fill="00FF00"/>
+          </w:tcPr>
+          <w:p>
+            <w:r>
+              <w:t>17</w:t>
+            </w:r>
+          </w:p>
+        </w:tc>
+        <w:tc>
+          <w:tcPr>
+            <w:tcW w:w="7790" w:type="dxa"/>
+          </w:tcPr>
+          <w:p>
+            <w:r>
+              <w:t xml:space="preserve">Buscar artesanos x cedula, ciudad, por nombre  </w:t>
+            </w:r>
+            <w:r>
+              <w:rPr>
+                <w:highlight w:val="cyan"/>
+                <w:u w:val="single"/>
+              </w:rPr>
+              <w:t>(excepto la ciudad)</w:t>
+            </w:r>
+          </w:p>
+        </w:tc>
+      </w:tr>
+      <w:tr>
+        <w:tc>
+          <w:tcPr>
+            <w:tcW w:w="420" w:type="dxa"/>
+            <w:shd w:val="clear" w:color="auto" w:fill="00FF00"/>
+          </w:tcPr>
+          <w:p>
+            <w:r>
+              <w:t>18</w:t>
+            </w:r>
+          </w:p>
+        </w:tc>
+        <w:tc>
+          <w:tcPr>
+            <w:tcW w:w="7790" w:type="dxa"/>
+          </w:tcPr>
+          <w:p>
+            <w:r>
+              <w:t xml:space="preserve">Administrar noticias cuadros más grandes </w:t>
+            </w:r>
+          </w:p>
+        </w:tc>
+      </w:tr>
+      <w:tr>
+        <w:tc>
+          <w:tcPr>
+            <w:tcW w:w="420" w:type="dxa"/>
+          </w:tcPr>
+          <w:p>
+            <w:r>
+              <w:t>19</w:t>
+            </w:r>
+          </w:p>
+        </w:tc>
+        <w:tc>
+          <w:tcPr>
+            <w:tcW w:w="7790" w:type="dxa"/>
+          </w:tcPr>
+          <w:p>
+            <w:r>
+              <w:t>Las comisiones deben de cambiar y cobrarse de acuerdo a la comisión que este activa en el momento de la venta (esta comisión puede cambiar de un día a otro o cuando sea) entonces se debe crear tabla comisión o algo, para que se pueda cobrar la comisión dependiendo de la que este activa en el momento de la venta.</w:t>
+            </w:r>
+          </w:p>
+        </w:tc>
+      </w:tr>
+      <w:tr>
+        <w:tc>
+          <w:tcPr>
+            <w:tcW w:w="420" w:type="dxa"/>
+            <w:shd w:val="clear" w:color="auto" w:fill="00FF00"/>
+          </w:tcPr>
+          <w:p>
+            <w:r>
+              <w:t>20</w:t>
+            </w:r>
+          </w:p>
+        </w:tc>
+        <w:tc>
+          <w:tcPr>
+            <w:tcW w:w="7790" w:type="dxa"/>
+          </w:tcPr>
+          <w:p>
+            <w:r>
+              <w:t xml:space="preserve">Cuadro de texto de “Descripción” más grande (administrador, agregar cursos) </w:t>
+            </w:r>
+          </w:p>
+        </w:tc>
+      </w:tr>
+      <w:tr>
+        <w:tc>
+          <w:tcPr>
+            <w:tcW w:w="420" w:type="dxa"/>
+          </w:tcPr>
+          <w:p>
+            <w:r>
+              <w:t>21</w:t>
+            </w:r>
+          </w:p>
+        </w:tc>
+        <w:tc>
+          <w:tcPr>
+            <w:tcW w:w="7790" w:type="dxa"/>
+          </w:tcPr>
+          <w:p>
+            <w:r>
+              <w:t>Poder ver quienes están inscritos en cada curso (seleccionar curso y cargar los inscritos) los primeros (número de inscritos) se pintan de verde, los restante (rechazados) de rojo</w:t>
+            </w:r>
+          </w:p>
+        </w:tc>
+      </w:tr>
+      <w:tr>
+        <w:tc>
+          <w:tcPr>
+            <w:tcW w:w="420" w:type="dxa"/>
+          </w:tcPr>
+          <w:p>
+            <w:r>
+              <w:t>22</w:t>
+            </w:r>
+          </w:p>
+        </w:tc>
+        <w:tc>
+          <w:tcPr>
+            <w:tcW w:w="7790" w:type="dxa"/>
+          </w:tcPr>
+          <w:p>
+            <w:r>
+              <w:t>Departamentos y ciudades (para el campo ciudad) y para las búsquedas.</w:t>
+            </w:r>
+          </w:p>
+        </w:tc>
+      </w:tr>
+    </w:tbl>
+    <w:p/>
     <w:sectPr>
       <w:pgSz w:w="11906" w:h="16838"/>
       <w:pgMar w:top="1417" w:right="1701" w:bottom="1417" w:left="1701" w:header="708" w:footer="708" w:gutter="0"/>
@@ -401,17 +625,17 @@
 
 <file path=word/numbering.xml><?xml version="1.0" encoding="utf-8"?>
 <w:numbering xmlns:wpc="http://schemas.microsoft.com/office/word/2010/wordprocessingCanvas" xmlns:mc="http://schemas.openxmlformats.org/markup-compatibility/2006" xmlns:o="urn:schemas-microsoft-com:office:office" xmlns:r="http://schemas.openxmlformats.org/officeDocument/2006/relationships" xmlns:m="http://schemas.openxmlformats.org/officeDocument/2006/math" xmlns:v="urn:schemas-microsoft-com:vml" xmlns:wp14="http://schemas.microsoft.com/office/word/2010/wordprocessingDrawing" xmlns:wp="http://schemas.openxmlformats.org/drawingml/2006/wordprocessingDrawing" xmlns:w10="urn:schemas-microsoft-com:office:word" xmlns:w="http://schemas.openxmlformats.org/wordprocessingml/2006/main" xmlns:w14="http://schemas.microsoft.com/office/word/2010/wordml" xmlns:w15="http://schemas.microsoft.com/office/word/2012/wordml" xmlns:wpg="http://schemas.microsoft.com/office/word/2010/wordprocessingGroup" xmlns:wpi="http://schemas.microsoft.com/office/word/2010/wordprocessingInk" xmlns:wne="http://schemas.microsoft.com/office/word/2006/wordml" xmlns:wps="http://schemas.microsoft.com/office/word/2010/wordprocessingShape" mc:Ignorable="w14 w15 wp14">
-  <w:abstractNum w:abstractNumId="0" w15:restartNumberingAfterBreak="0">
+  <w:abstractNum w:abstractNumId="0">
     <w:nsid w:val="43EB5F57"/>
     <w:multiLevelType w:val="hybridMultilevel"/>
-    <w:tmpl w:val="96223480"/>
+    <w:tmpl w:val="56E4F92C"/>
     <w:lvl w:ilvl="0" w:tplc="0C0A000F">
       <w:start w:val="1"/>
       <w:numFmt w:val="decimal"/>
       <w:lvlText w:val="%1."/>
       <w:lvlJc w:val="left"/>
       <w:pPr>
-        <w:ind w:left="720" w:hanging="360"/>
+        <w:ind w:left="644" w:hanging="360"/>
       </w:pPr>
     </w:lvl>
     <w:lvl w:ilvl="1" w:tplc="0C0A0019" w:tentative="1">
@@ -420,7 +644,7 @@
       <w:lvlText w:val="%2."/>
       <w:lvlJc w:val="left"/>
       <w:pPr>
-        <w:ind w:left="1440" w:hanging="360"/>
+        <w:ind w:left="1364" w:hanging="360"/>
       </w:pPr>
     </w:lvl>
     <w:lvl w:ilvl="2" w:tplc="0C0A001B" w:tentative="1">
@@ -429,7 +653,7 @@
       <w:lvlText w:val="%3."/>
       <w:lvlJc w:val="right"/>
       <w:pPr>
-        <w:ind w:left="2160" w:hanging="180"/>
+        <w:ind w:left="2084" w:hanging="180"/>
       </w:pPr>
     </w:lvl>
     <w:lvl w:ilvl="3" w:tplc="0C0A000F" w:tentative="1">
@@ -438,7 +662,7 @@
       <w:lvlText w:val="%4."/>
       <w:lvlJc w:val="left"/>
       <w:pPr>
-        <w:ind w:left="2880" w:hanging="360"/>
+        <w:ind w:left="2804" w:hanging="360"/>
       </w:pPr>
     </w:lvl>
     <w:lvl w:ilvl="4" w:tplc="0C0A0019" w:tentative="1">
@@ -447,7 +671,7 @@
       <w:lvlText w:val="%5."/>
       <w:lvlJc w:val="left"/>
       <w:pPr>
-        <w:ind w:left="3600" w:hanging="360"/>
+        <w:ind w:left="3524" w:hanging="360"/>
       </w:pPr>
     </w:lvl>
     <w:lvl w:ilvl="5" w:tplc="0C0A001B" w:tentative="1">
@@ -456,7 +680,7 @@
       <w:lvlText w:val="%6."/>
       <w:lvlJc w:val="right"/>
       <w:pPr>
-        <w:ind w:left="4320" w:hanging="180"/>
+        <w:ind w:left="4244" w:hanging="180"/>
       </w:pPr>
     </w:lvl>
     <w:lvl w:ilvl="6" w:tplc="0C0A000F" w:tentative="1">
@@ -465,7 +689,7 @@
       <w:lvlText w:val="%7."/>
       <w:lvlJc w:val="left"/>
       <w:pPr>
-        <w:ind w:left="5040" w:hanging="360"/>
+        <w:ind w:left="4964" w:hanging="360"/>
       </w:pPr>
     </w:lvl>
     <w:lvl w:ilvl="7" w:tplc="0C0A0019" w:tentative="1">
@@ -474,7 +698,7 @@
       <w:lvlText w:val="%8."/>
       <w:lvlJc w:val="left"/>
       <w:pPr>
-        <w:ind w:left="5760" w:hanging="360"/>
+        <w:ind w:left="5684" w:hanging="360"/>
       </w:pPr>
     </w:lvl>
     <w:lvl w:ilvl="8" w:tplc="0C0A001B" w:tentative="1">
@@ -483,7 +707,7 @@
       <w:lvlText w:val="%9."/>
       <w:lvlJc w:val="right"/>
       <w:pPr>
-        <w:ind w:left="6480" w:hanging="180"/>
+        <w:ind w:left="6404" w:hanging="180"/>
       </w:pPr>
     </w:lvl>
   </w:abstractNum>
@@ -925,6 +1149,32 @@
       <w:contextualSpacing/>
     </w:pPr>
   </w:style>
+  <w:style w:type="table" w:styleId="Tablaconcuadrcula">
+    <w:name w:val="Table Grid"/>
+    <w:basedOn w:val="Tablanormal"/>
+    <w:uiPriority w:val="39"/>
+    <w:rsid w:val="00906F2F"/>
+    <w:pPr>
+      <w:spacing w:after="0" w:line="240" w:lineRule="auto"/>
+    </w:pPr>
+    <w:tblPr>
+      <w:tblInd w:w="0" w:type="dxa"/>
+      <w:tblBorders>
+        <w:top w:val="single" w:sz="4" w:space="0" w:color="auto"/>
+        <w:left w:val="single" w:sz="4" w:space="0" w:color="auto"/>
+        <w:bottom w:val="single" w:sz="4" w:space="0" w:color="auto"/>
+        <w:right w:val="single" w:sz="4" w:space="0" w:color="auto"/>
+        <w:insideH w:val="single" w:sz="4" w:space="0" w:color="auto"/>
+        <w:insideV w:val="single" w:sz="4" w:space="0" w:color="auto"/>
+      </w:tblBorders>
+      <w:tblCellMar>
+        <w:top w:w="0" w:type="dxa"/>
+        <w:left w:w="108" w:type="dxa"/>
+        <w:bottom w:w="0" w:type="dxa"/>
+        <w:right w:w="108" w:type="dxa"/>
+      </w:tblCellMar>
+    </w:tblPr>
+  </w:style>
 </w:styles>
 </file>
 
